--- a/Lab4/Lab Report Template.docx
+++ b/Lab4/Lab Report Template.docx
@@ -4,110 +4,506 @@
   <w:body>
     <w:p>
       <w:pPr>
-        <w:jc w:val="center"/>
-        <w:rPr>
-          <w:rFonts w:ascii="Times New Roman" w:eastAsia="Times New Roman" w:hAnsi="Times New Roman" w:cs="Times New Roman"/>
-        </w:rPr>
-      </w:pPr>
-      <w:r>
-        <w:rPr>
-          <w:rFonts w:ascii="Times New Roman" w:eastAsia="Times New Roman" w:hAnsi="Times New Roman" w:cs="Times New Roman"/>
-          <w:b/>
-        </w:rPr>
-        <w:t>Lab Report</w:t>
-      </w:r>
-    </w:p>
-    <w:p>
-      <w:pPr>
-        <w:rPr>
-          <w:rFonts w:ascii="Times New Roman" w:eastAsia="Times New Roman" w:hAnsi="Times New Roman" w:cs="Times New Roman"/>
-        </w:rPr>
-      </w:pPr>
-    </w:p>
-    <w:p>
-      <w:pPr>
-        <w:rPr>
-          <w:rFonts w:ascii="Times New Roman" w:eastAsia="Times New Roman" w:hAnsi="Times New Roman" w:cs="Times New Roman"/>
-          <w:i/>
-          <w:color w:val="D0CECE"/>
-          <w:sz w:val="20"/>
-          <w:szCs w:val="20"/>
-        </w:rPr>
-      </w:pPr>
-      <w:r>
-        <w:rPr>
-          <w:rFonts w:ascii="Times New Roman" w:eastAsia="Times New Roman" w:hAnsi="Times New Roman" w:cs="Times New Roman"/>
-        </w:rPr>
-        <w:t xml:space="preserve">Title: </w:t>
-      </w:r>
-      <w:r>
-        <w:rPr>
-          <w:rFonts w:ascii="Times New Roman" w:eastAsia="Times New Roman" w:hAnsi="Times New Roman" w:cs="Times New Roman"/>
-          <w:i/>
-          <w:color w:val="D0CECE"/>
-          <w:sz w:val="20"/>
-          <w:szCs w:val="20"/>
-        </w:rPr>
-        <w:t>&lt;Delete this text in light grey throughout&gt;</w:t>
-      </w:r>
-    </w:p>
-    <w:p>
-      <w:pPr>
-        <w:rPr>
-          <w:rFonts w:ascii="Times New Roman" w:eastAsia="Times New Roman" w:hAnsi="Times New Roman" w:cs="Times New Roman"/>
-        </w:rPr>
-      </w:pPr>
-      <w:r>
-        <w:rPr>
-          <w:rFonts w:ascii="Times New Roman" w:eastAsia="Times New Roman" w:hAnsi="Times New Roman" w:cs="Times New Roman"/>
-        </w:rPr>
-        <w:t>Notice: Dr. Bryan Runck</w:t>
-      </w:r>
-    </w:p>
-    <w:p>
-      <w:pPr>
-        <w:rPr>
-          <w:rFonts w:ascii="Times New Roman" w:eastAsia="Times New Roman" w:hAnsi="Times New Roman" w:cs="Times New Roman"/>
-        </w:rPr>
-      </w:pPr>
-      <w:r>
-        <w:rPr>
-          <w:rFonts w:ascii="Times New Roman" w:eastAsia="Times New Roman" w:hAnsi="Times New Roman" w:cs="Times New Roman"/>
-        </w:rPr>
-        <w:t>Author:</w:t>
-      </w:r>
-    </w:p>
-    <w:p>
-      <w:pPr>
-        <w:rPr>
-          <w:rFonts w:ascii="Times New Roman" w:eastAsia="Times New Roman" w:hAnsi="Times New Roman" w:cs="Times New Roman"/>
-        </w:rPr>
-      </w:pPr>
-      <w:r>
-        <w:rPr>
-          <w:rFonts w:ascii="Times New Roman" w:eastAsia="Times New Roman" w:hAnsi="Times New Roman" w:cs="Times New Roman"/>
-        </w:rPr>
-        <w:t>Date:</w:t>
-      </w:r>
-    </w:p>
-    <w:p>
-      <w:pPr>
-        <w:rPr>
-          <w:rFonts w:ascii="Times New Roman" w:eastAsia="Times New Roman" w:hAnsi="Times New Roman" w:cs="Times New Roman"/>
-        </w:rPr>
-      </w:pPr>
-    </w:p>
-    <w:p>
-      <w:pPr>
-        <w:rPr>
-          <w:rFonts w:ascii="Times New Roman" w:eastAsia="Times New Roman" w:hAnsi="Times New Roman" w:cs="Times New Roman"/>
-        </w:rPr>
-      </w:pPr>
-      <w:r>
-        <w:rPr>
-          <w:rFonts w:ascii="Times New Roman" w:eastAsia="Times New Roman" w:hAnsi="Times New Roman" w:cs="Times New Roman"/>
+        <w:pStyle w:val="NormalWeb"/>
+        <w:spacing w:before="0" w:beforeAutospacing="0" w:after="0" w:afterAutospacing="0"/>
+      </w:pPr>
+      <w:r>
+        <w:rPr>
+          <w:rFonts w:ascii="Arial" w:hAnsi="Arial" w:cs="Arial"/>
+          <w:color w:val="000000"/>
+          <w:sz w:val="32"/>
+          <w:szCs w:val="32"/>
+        </w:rPr>
+        <w:t>GIS 5572 Lab 4</w:t>
+      </w:r>
+    </w:p>
+    <w:p/>
+    <w:p>
+      <w:pPr>
+        <w:pStyle w:val="NormalWeb"/>
+        <w:spacing w:before="0" w:beforeAutospacing="0" w:after="0" w:afterAutospacing="0"/>
+      </w:pPr>
+      <w:r>
+        <w:rPr>
+          <w:rFonts w:ascii="Arial" w:hAnsi="Arial" w:cs="Arial"/>
           <w:b/>
           <w:bCs/>
+          <w:color w:val="000000"/>
+        </w:rPr>
+        <w:t xml:space="preserve">Due: </w:t>
+      </w:r>
+      <w:r>
+        <w:rPr>
+          <w:rFonts w:ascii="Arial" w:hAnsi="Arial" w:cs="Arial"/>
+          <w:color w:val="000000"/>
+        </w:rPr>
+        <w:t>3 weeks from date of assignment</w:t>
+      </w:r>
+    </w:p>
+    <w:p/>
+    <w:p>
+      <w:pPr>
+        <w:pStyle w:val="NormalWeb"/>
+        <w:spacing w:before="0" w:beforeAutospacing="0" w:after="0" w:afterAutospacing="0"/>
+      </w:pPr>
+      <w:r>
+        <w:rPr>
+          <w:rFonts w:ascii="Arial" w:hAnsi="Arial" w:cs="Arial"/>
+          <w:b/>
+          <w:bCs/>
+          <w:color w:val="000000"/>
+        </w:rPr>
+        <w:t>Goals</w:t>
+      </w:r>
+    </w:p>
+    <w:p>
+      <w:pPr>
+        <w:pStyle w:val="NormalWeb"/>
+        <w:numPr>
+          <w:ilvl w:val="0"/>
+          <w:numId w:val="2"/>
+        </w:numPr>
+        <w:spacing w:before="0" w:beforeAutospacing="0" w:after="0" w:afterAutospacing="0"/>
+        <w:textAlignment w:val="baseline"/>
+        <w:rPr>
+          <w:rFonts w:ascii="Arial" w:hAnsi="Arial" w:cs="Arial"/>
+          <w:color w:val="000000"/>
+        </w:rPr>
+      </w:pPr>
+      <w:r>
+        <w:rPr>
+          <w:rFonts w:ascii="Arial" w:hAnsi="Arial" w:cs="Arial"/>
+          <w:color w:val="000000"/>
+        </w:rPr>
+        <w:t xml:space="preserve">Build a fully functional </w:t>
+      </w:r>
+      <w:proofErr w:type="spellStart"/>
+      <w:r>
+        <w:rPr>
+          <w:rFonts w:ascii="Arial" w:hAnsi="Arial" w:cs="Arial"/>
+          <w:color w:val="000000"/>
+        </w:rPr>
+        <w:t>eal</w:t>
+      </w:r>
+      <w:proofErr w:type="spellEnd"/>
+      <w:r>
+        <w:rPr>
+          <w:rFonts w:ascii="Arial" w:hAnsi="Arial" w:cs="Arial"/>
+          <w:color w:val="000000"/>
+        </w:rPr>
+        <w:t>-time data visualization and analysis workflow</w:t>
+      </w:r>
+    </w:p>
+    <w:p>
+      <w:pPr>
+        <w:pStyle w:val="NormalWeb"/>
+        <w:numPr>
+          <w:ilvl w:val="0"/>
+          <w:numId w:val="2"/>
+        </w:numPr>
+        <w:spacing w:before="0" w:beforeAutospacing="0" w:after="0" w:afterAutospacing="0"/>
+        <w:textAlignment w:val="baseline"/>
+        <w:rPr>
+          <w:rFonts w:ascii="Arial" w:hAnsi="Arial" w:cs="Arial"/>
+          <w:color w:val="000000"/>
+        </w:rPr>
+      </w:pPr>
+      <w:r>
+        <w:rPr>
+          <w:rFonts w:ascii="Arial" w:hAnsi="Arial" w:cs="Arial"/>
+          <w:color w:val="000000"/>
+        </w:rPr>
+        <w:t>Compare and contrast three types of interpolation</w:t>
+      </w:r>
+    </w:p>
+    <w:p>
+      <w:pPr>
+        <w:rPr>
+          <w:rFonts w:ascii="Times New Roman" w:hAnsi="Times New Roman" w:cs="Times New Roman"/>
+        </w:rPr>
+      </w:pPr>
+    </w:p>
+    <w:p>
+      <w:pPr>
+        <w:pStyle w:val="NormalWeb"/>
+        <w:spacing w:before="0" w:beforeAutospacing="0" w:after="0" w:afterAutospacing="0"/>
+      </w:pPr>
+      <w:r>
+        <w:rPr>
+          <w:rFonts w:ascii="Arial" w:hAnsi="Arial" w:cs="Arial"/>
+          <w:b/>
+          <w:bCs/>
+          <w:color w:val="000000"/>
+        </w:rPr>
+        <w:t>Deliverables</w:t>
+      </w:r>
+    </w:p>
+    <w:p>
+      <w:pPr>
+        <w:pStyle w:val="NormalWeb"/>
+        <w:spacing w:before="0" w:beforeAutospacing="0" w:after="0" w:afterAutospacing="0"/>
+      </w:pPr>
+      <w:r>
+        <w:rPr>
+          <w:rFonts w:ascii="Arial" w:hAnsi="Arial" w:cs="Arial"/>
+          <w:color w:val="000000"/>
+        </w:rPr>
+        <w:t>Submit a part 1 lab report on Canvas as a PDF (see </w:t>
+      </w:r>
+      <w:hyperlink r:id="rId6" w:history="1">
+        <w:r>
+          <w:rPr>
+            <w:rStyle w:val="Hyperlink"/>
+            <w:rFonts w:ascii="Arial" w:hAnsi="Arial" w:cs="Arial"/>
+            <w:color w:val="1155CC"/>
+          </w:rPr>
+          <w:t>report form</w:t>
+        </w:r>
+      </w:hyperlink>
+      <w:r>
+        <w:rPr>
+          <w:rFonts w:ascii="Arial" w:hAnsi="Arial" w:cs="Arial"/>
+          <w:color w:val="000000"/>
+        </w:rPr>
+        <w:t>). Include all your code on GitHub as both .</w:t>
+      </w:r>
+      <w:proofErr w:type="spellStart"/>
+      <w:r>
+        <w:rPr>
+          <w:rFonts w:ascii="Arial" w:hAnsi="Arial" w:cs="Arial"/>
+          <w:color w:val="000000"/>
+        </w:rPr>
+        <w:t>ipynb</w:t>
+      </w:r>
+      <w:proofErr w:type="spellEnd"/>
+      <w:r>
+        <w:rPr>
+          <w:rFonts w:ascii="Arial" w:hAnsi="Arial" w:cs="Arial"/>
+          <w:color w:val="000000"/>
+        </w:rPr>
+        <w:t xml:space="preserve"> files and PDFs of the notebooks.</w:t>
+      </w:r>
+    </w:p>
+    <w:p/>
+    <w:p>
+      <w:pPr>
+        <w:pStyle w:val="NormalWeb"/>
+        <w:spacing w:before="0" w:beforeAutospacing="0" w:after="0" w:afterAutospacing="0"/>
+      </w:pPr>
+      <w:r>
+        <w:rPr>
+          <w:rFonts w:ascii="Arial" w:hAnsi="Arial" w:cs="Arial"/>
+          <w:b/>
+          <w:bCs/>
+          <w:color w:val="000000"/>
+        </w:rPr>
+        <w:t>Specifics</w:t>
+      </w:r>
+    </w:p>
+    <w:p>
+      <w:pPr>
+        <w:pStyle w:val="NormalWeb"/>
+        <w:spacing w:before="0" w:beforeAutospacing="0" w:after="0" w:afterAutospacing="0"/>
+      </w:pPr>
+      <w:r>
+        <w:rPr>
+          <w:rFonts w:ascii="Arial" w:hAnsi="Arial" w:cs="Arial"/>
+          <w:color w:val="000000"/>
+        </w:rPr>
+        <w:t>Your goal is to deliver a notebook and lab writeup that can interpolate the last 30 days of NDAWN data on-the-fly. Some specific steps:</w:t>
+      </w:r>
+    </w:p>
+    <w:p>
+      <w:r>
+        <w:br/>
+      </w:r>
+    </w:p>
+    <w:p>
+      <w:pPr>
+        <w:pStyle w:val="NormalWeb"/>
+        <w:numPr>
+          <w:ilvl w:val="0"/>
+          <w:numId w:val="3"/>
+        </w:numPr>
+        <w:spacing w:before="0" w:beforeAutospacing="0" w:after="0" w:afterAutospacing="0"/>
+        <w:textAlignment w:val="baseline"/>
+        <w:rPr>
+          <w:rFonts w:ascii="Arial" w:hAnsi="Arial" w:cs="Arial"/>
+          <w:color w:val="000000"/>
+        </w:rPr>
+      </w:pPr>
+      <w:r>
+        <w:rPr>
+          <w:rFonts w:ascii="Arial" w:hAnsi="Arial" w:cs="Arial"/>
+          <w:color w:val="000000"/>
+        </w:rPr>
+        <w:t xml:space="preserve">Build an ETL to pull the last 30 days of temperature data from the </w:t>
+      </w:r>
+      <w:hyperlink r:id="rId7" w:history="1">
+        <w:r>
+          <w:rPr>
+            <w:rStyle w:val="Hyperlink"/>
+            <w:rFonts w:ascii="Arial" w:hAnsi="Arial" w:cs="Arial"/>
+            <w:color w:val="0563C1"/>
+          </w:rPr>
+          <w:t>DNAWN site for all of the NDAWN stations</w:t>
+        </w:r>
+      </w:hyperlink>
+      <w:r>
+        <w:rPr>
+          <w:rFonts w:ascii="Arial" w:hAnsi="Arial" w:cs="Arial"/>
+          <w:color w:val="000000"/>
+        </w:rPr>
+        <w:t>. Be able to make a map of all the station points and their average monthly temperature.</w:t>
+      </w:r>
+    </w:p>
+    <w:p>
+      <w:pPr>
+        <w:pStyle w:val="NormalWeb"/>
+        <w:numPr>
+          <w:ilvl w:val="0"/>
+          <w:numId w:val="3"/>
+        </w:numPr>
+        <w:spacing w:before="0" w:beforeAutospacing="0" w:after="0" w:afterAutospacing="0"/>
+        <w:textAlignment w:val="baseline"/>
+        <w:rPr>
+          <w:rFonts w:ascii="Arial" w:hAnsi="Arial" w:cs="Arial"/>
+          <w:color w:val="000000"/>
+        </w:rPr>
+      </w:pPr>
+      <w:r>
+        <w:rPr>
+          <w:rFonts w:ascii="Arial" w:hAnsi="Arial" w:cs="Arial"/>
+          <w:color w:val="000000"/>
+        </w:rPr>
+        <w:t xml:space="preserve">Follow the ESRI decision guide for choosing </w:t>
+      </w:r>
+      <w:hyperlink r:id="rId8" w:history="1">
+        <w:r>
+          <w:rPr>
+            <w:rStyle w:val="Hyperlink"/>
+            <w:rFonts w:ascii="Arial" w:hAnsi="Arial" w:cs="Arial"/>
+            <w:color w:val="0563C1"/>
+          </w:rPr>
+          <w:t>interpolation methods</w:t>
+        </w:r>
+      </w:hyperlink>
+      <w:r>
+        <w:rPr>
+          <w:rFonts w:ascii="Arial" w:hAnsi="Arial" w:cs="Arial"/>
+          <w:color w:val="000000"/>
+        </w:rPr>
+        <w:t>. Use this to justify your methods.</w:t>
+      </w:r>
+    </w:p>
+    <w:p>
+      <w:pPr>
+        <w:pStyle w:val="NormalWeb"/>
+        <w:numPr>
+          <w:ilvl w:val="0"/>
+          <w:numId w:val="3"/>
+        </w:numPr>
+        <w:spacing w:before="0" w:beforeAutospacing="0" w:after="0" w:afterAutospacing="0"/>
+        <w:textAlignment w:val="baseline"/>
+        <w:rPr>
+          <w:rFonts w:ascii="Arial" w:hAnsi="Arial" w:cs="Arial"/>
+          <w:color w:val="000000"/>
+        </w:rPr>
+      </w:pPr>
+      <w:r>
+        <w:rPr>
+          <w:rFonts w:ascii="Arial" w:hAnsi="Arial" w:cs="Arial"/>
+          <w:color w:val="000000"/>
+        </w:rPr>
+        <w:t>Compare and contrast at least 3. One must be IDW. Another must be a form of Kriging.</w:t>
+      </w:r>
+    </w:p>
+    <w:p>
+      <w:pPr>
+        <w:pStyle w:val="NormalWeb"/>
+        <w:numPr>
+          <w:ilvl w:val="0"/>
+          <w:numId w:val="3"/>
+        </w:numPr>
+        <w:spacing w:before="0" w:beforeAutospacing="0" w:after="0" w:afterAutospacing="0"/>
+        <w:textAlignment w:val="baseline"/>
+        <w:rPr>
+          <w:rFonts w:ascii="Arial" w:hAnsi="Arial" w:cs="Arial"/>
+          <w:color w:val="000000"/>
+        </w:rPr>
+      </w:pPr>
+      <w:r>
+        <w:rPr>
+          <w:rFonts w:ascii="Arial" w:hAnsi="Arial" w:cs="Arial"/>
+          <w:color w:val="000000"/>
+        </w:rPr>
+        <w:t>Be able to run your notebook and create an interpolated temperature map for the highs and lows of the last 30 days from NDAWN in real-time.</w:t>
+      </w:r>
+    </w:p>
+    <w:p>
+      <w:pPr>
+        <w:pStyle w:val="NormalWeb"/>
+        <w:numPr>
+          <w:ilvl w:val="0"/>
+          <w:numId w:val="3"/>
+        </w:numPr>
+        <w:spacing w:before="0" w:beforeAutospacing="0" w:after="0" w:afterAutospacing="0"/>
+        <w:textAlignment w:val="baseline"/>
+        <w:rPr>
+          <w:rFonts w:ascii="Arial" w:hAnsi="Arial" w:cs="Arial"/>
+          <w:color w:val="000000"/>
+        </w:rPr>
+      </w:pPr>
+      <w:r>
+        <w:rPr>
+          <w:rFonts w:ascii="Arial" w:hAnsi="Arial" w:cs="Arial"/>
+          <w:color w:val="000000"/>
+        </w:rPr>
+        <w:t>What does the literature recommend be used for interpolating temperature data? Why? (Find one or two articles to support your claims and reference them in the lab writeup)</w:t>
+      </w:r>
+    </w:p>
+    <w:p>
+      <w:pPr>
+        <w:jc w:val="center"/>
+        <w:rPr>
+          <w:rFonts w:ascii="Times New Roman" w:eastAsia="Times New Roman" w:hAnsi="Times New Roman" w:cs="Times New Roman"/>
+          <w:b/>
+        </w:rPr>
+      </w:pPr>
+    </w:p>
+    <w:p>
+      <w:pPr>
+        <w:jc w:val="center"/>
+        <w:rPr>
+          <w:rFonts w:ascii="Times New Roman" w:eastAsia="Times New Roman" w:hAnsi="Times New Roman" w:cs="Times New Roman"/>
+          <w:b/>
+        </w:rPr>
+      </w:pPr>
+    </w:p>
+    <w:p>
+      <w:pPr>
+        <w:jc w:val="center"/>
+        <w:rPr>
+          <w:rFonts w:ascii="Times New Roman" w:eastAsia="Times New Roman" w:hAnsi="Times New Roman" w:cs="Times New Roman"/>
+          <w:b/>
+        </w:rPr>
+      </w:pPr>
+    </w:p>
+    <w:p>
+      <w:pPr>
+        <w:jc w:val="center"/>
+        <w:rPr>
+          <w:rFonts w:ascii="Times New Roman" w:eastAsia="Times New Roman" w:hAnsi="Times New Roman" w:cs="Times New Roman"/>
+          <w:b/>
+        </w:rPr>
+      </w:pPr>
+    </w:p>
+    <w:p>
+      <w:pPr>
+        <w:jc w:val="center"/>
+        <w:rPr>
+          <w:rFonts w:ascii="Times New Roman" w:eastAsia="Times New Roman" w:hAnsi="Times New Roman" w:cs="Times New Roman"/>
+        </w:rPr>
+      </w:pPr>
+      <w:r>
+        <w:rPr>
+          <w:rFonts w:ascii="Times New Roman" w:eastAsia="Times New Roman" w:hAnsi="Times New Roman" w:cs="Times New Roman"/>
+          <w:b/>
+        </w:rPr>
+        <w:t>Lab Report</w:t>
+      </w:r>
+    </w:p>
+    <w:p>
+      <w:pPr>
+        <w:rPr>
+          <w:rFonts w:ascii="Times New Roman" w:eastAsia="Times New Roman" w:hAnsi="Times New Roman" w:cs="Times New Roman"/>
+        </w:rPr>
+      </w:pPr>
+    </w:p>
+    <w:p>
+      <w:pPr>
+        <w:rPr>
+          <w:rFonts w:ascii="Times New Roman" w:eastAsia="Times New Roman" w:hAnsi="Times New Roman" w:cs="Times New Roman"/>
+          <w:i/>
+          <w:color w:val="D0CECE"/>
+          <w:sz w:val="20"/>
+          <w:szCs w:val="20"/>
+        </w:rPr>
+      </w:pPr>
+      <w:r>
+        <w:rPr>
+          <w:rFonts w:ascii="Times New Roman" w:eastAsia="Times New Roman" w:hAnsi="Times New Roman" w:cs="Times New Roman"/>
+        </w:rPr>
+        <w:t xml:space="preserve">Title: </w:t>
+      </w:r>
+      <w:r>
+        <w:rPr>
+          <w:rFonts w:ascii="Times New Roman" w:eastAsia="Times New Roman" w:hAnsi="Times New Roman" w:cs="Times New Roman"/>
+          <w:i/>
+          <w:color w:val="D0CECE"/>
+          <w:sz w:val="20"/>
+          <w:szCs w:val="20"/>
+        </w:rPr>
+        <w:t>&lt;Delete this text in light grey throughout&gt;</w:t>
+      </w:r>
+    </w:p>
+    <w:p>
+      <w:pPr>
+        <w:rPr>
+          <w:rFonts w:ascii="Times New Roman" w:eastAsia="Times New Roman" w:hAnsi="Times New Roman" w:cs="Times New Roman"/>
+        </w:rPr>
+      </w:pPr>
+      <w:r>
+        <w:rPr>
+          <w:rFonts w:ascii="Times New Roman" w:eastAsia="Times New Roman" w:hAnsi="Times New Roman" w:cs="Times New Roman"/>
+        </w:rPr>
+        <w:t>Notice: Dr. Bryan Runck</w:t>
+      </w:r>
+    </w:p>
+    <w:p>
+      <w:pPr>
+        <w:rPr>
+          <w:rFonts w:ascii="Times New Roman" w:eastAsia="Times New Roman" w:hAnsi="Times New Roman" w:cs="Times New Roman"/>
+        </w:rPr>
+      </w:pPr>
+      <w:r>
+        <w:rPr>
+          <w:rFonts w:ascii="Times New Roman" w:eastAsia="Times New Roman" w:hAnsi="Times New Roman" w:cs="Times New Roman"/>
+        </w:rPr>
+        <w:t>Author:</w:t>
+      </w:r>
+    </w:p>
+    <w:p>
+      <w:pPr>
+        <w:rPr>
+          <w:rFonts w:ascii="Times New Roman" w:eastAsia="Times New Roman" w:hAnsi="Times New Roman" w:cs="Times New Roman"/>
+        </w:rPr>
+      </w:pPr>
+      <w:r>
+        <w:rPr>
+          <w:rFonts w:ascii="Times New Roman" w:eastAsia="Times New Roman" w:hAnsi="Times New Roman" w:cs="Times New Roman"/>
+        </w:rPr>
+        <w:t>Date:</w:t>
+      </w:r>
+    </w:p>
+    <w:p>
+      <w:pPr>
+        <w:rPr>
+          <w:rFonts w:ascii="Times New Roman" w:eastAsia="Times New Roman" w:hAnsi="Times New Roman" w:cs="Times New Roman"/>
+        </w:rPr>
+      </w:pPr>
+    </w:p>
+    <w:p>
+      <w:pPr>
+        <w:rPr>
+          <w:rFonts w:ascii="Times New Roman" w:eastAsia="Times New Roman" w:hAnsi="Times New Roman" w:cs="Times New Roman"/>
+        </w:rPr>
+      </w:pPr>
+      <w:r>
+        <w:rPr>
+          <w:rFonts w:ascii="Times New Roman" w:eastAsia="Times New Roman" w:hAnsi="Times New Roman" w:cs="Times New Roman"/>
+          <w:b/>
+          <w:bCs/>
         </w:rPr>
         <w:t>Project Repository:</w:t>
       </w:r>
@@ -241,17 +637,7 @@
           <w:sz w:val="20"/>
           <w:szCs w:val="20"/>
         </w:rPr>
-        <w:t>Describe the specific problem and the context. Provide an illustrative figure and/or context map here. In the table, translate the qualitat</w:t>
-      </w:r>
-      <w:r>
-        <w:rPr>
-          <w:rFonts w:ascii="Times New Roman" w:eastAsia="Times New Roman" w:hAnsi="Times New Roman" w:cs="Times New Roman"/>
-          <w:i/>
-          <w:color w:val="D0CECE"/>
-          <w:sz w:val="20"/>
-          <w:szCs w:val="20"/>
-        </w:rPr>
-        <w:t>ive problem statement elements into specific requirements for the analysis.</w:t>
+        <w:t>Describe the specific problem and the context. Provide an illustrative figure and/or context map here. In the table, translate the qualitative problem statement elements into specific requirements for the analysis.</w:t>
       </w:r>
     </w:p>
     <w:p>
@@ -643,7 +1029,7 @@
                 <w:szCs w:val="20"/>
               </w:rPr>
             </w:pPr>
-            <w:hyperlink r:id="rId6">
+            <w:hyperlink r:id="rId9">
               <w:r>
                 <w:rPr>
                   <w:rFonts w:ascii="Times New Roman" w:eastAsia="Times New Roman" w:hAnsi="Times New Roman" w:cs="Times New Roman"/>
@@ -1399,7 +1785,7 @@
                 <w:szCs w:val="20"/>
               </w:rPr>
             </w:pPr>
-            <w:hyperlink r:id="rId7">
+            <w:hyperlink r:id="rId10">
               <w:r>
                 <w:rPr>
                   <w:rFonts w:ascii="Times New Roman" w:eastAsia="Times New Roman" w:hAnsi="Times New Roman" w:cs="Times New Roman"/>
@@ -1716,17 +2102,7 @@
           <w:sz w:val="20"/>
           <w:szCs w:val="20"/>
         </w:rPr>
-        <w:t>, 2033). Document any and all steps that you did to the input data in the data flow diagram. Provide natural language description of the most important steps, g</w:t>
-      </w:r>
-      <w:r>
-        <w:rPr>
-          <w:rFonts w:ascii="Times New Roman" w:eastAsia="Times New Roman" w:hAnsi="Times New Roman" w:cs="Times New Roman"/>
-          <w:i/>
-          <w:color w:val="D0CECE"/>
-          <w:sz w:val="20"/>
-          <w:szCs w:val="20"/>
-        </w:rPr>
-        <w:t>iving a narrative arc and provide well formatting screenshots with a boarder and centered throughout.</w:t>
+        <w:t>, 2033). Document any and all steps that you did to the input data in the data flow diagram. Provide natural language description of the most important steps, giving a narrative arc and provide well formatting screenshots with a boarder and centered throughout.</w:t>
       </w:r>
     </w:p>
     <w:p>
@@ -1781,7 +2157,7 @@
           <w:szCs w:val="20"/>
         </w:rPr>
       </w:pPr>
-      <w:hyperlink r:id="rId8">
+      <w:hyperlink r:id="rId11">
         <w:r>
           <w:rPr>
             <w:rFonts w:ascii="Times New Roman" w:eastAsia="Times New Roman" w:hAnsi="Times New Roman" w:cs="Times New Roman"/>
@@ -1791,18 +2167,7 @@
             <w:szCs w:val="20"/>
             <w:u w:val="single"/>
           </w:rPr>
-          <w:t>https://www.visual-paradigm.com/t</w:t>
-        </w:r>
-        <w:r>
-          <w:rPr>
-            <w:rFonts w:ascii="Times New Roman" w:eastAsia="Times New Roman" w:hAnsi="Times New Roman" w:cs="Times New Roman"/>
-            <w:i/>
-            <w:color w:val="D0CECE"/>
-            <w:sz w:val="20"/>
-            <w:szCs w:val="20"/>
-            <w:u w:val="single"/>
-          </w:rPr>
-          <w:t>utorials/data-flow-diagram-dfd.jsp</w:t>
+          <w:t>https://www.visual-paradigm.com/tutorials/data-flow-diagram-dfd.jsp</w:t>
         </w:r>
       </w:hyperlink>
     </w:p>
@@ -1827,7 +2192,7 @@
           <w:szCs w:val="20"/>
         </w:rPr>
       </w:pPr>
-      <w:hyperlink r:id="rId9">
+      <w:hyperlink r:id="rId12">
         <w:r>
           <w:rPr>
             <w:rFonts w:ascii="Times New Roman" w:eastAsia="Times New Roman" w:hAnsi="Times New Roman" w:cs="Times New Roman"/>
@@ -2018,9 +2383,47 @@
           <w:sz w:val="20"/>
           <w:szCs w:val="20"/>
         </w:rPr>
-        <w:t>How do you know your results are correct? This can be a qualitative or quantitative verifi</w:t>
-      </w:r>
-      <w:r>
+        <w:t>How do you know your results are correct? This can be a qualitative or quantitative verification.</w:t>
+      </w:r>
+    </w:p>
+    <w:p>
+      <w:pPr>
+        <w:rPr>
+          <w:rFonts w:ascii="Times New Roman" w:eastAsia="Times New Roman" w:hAnsi="Times New Roman" w:cs="Times New Roman"/>
+        </w:rPr>
+      </w:pPr>
+    </w:p>
+    <w:p>
+      <w:pPr>
+        <w:rPr>
+          <w:rFonts w:ascii="Times New Roman" w:eastAsia="Times New Roman" w:hAnsi="Times New Roman" w:cs="Times New Roman"/>
+        </w:rPr>
+      </w:pPr>
+    </w:p>
+    <w:p>
+      <w:pPr>
+        <w:rPr>
+          <w:rFonts w:ascii="Times New Roman" w:eastAsia="Times New Roman" w:hAnsi="Times New Roman" w:cs="Times New Roman"/>
+        </w:rPr>
+      </w:pPr>
+    </w:p>
+    <w:p>
+      <w:pPr>
+        <w:rPr>
+          <w:rFonts w:ascii="Times New Roman" w:eastAsia="Times New Roman" w:hAnsi="Times New Roman" w:cs="Times New Roman"/>
+          <w:b/>
+        </w:rPr>
+      </w:pPr>
+      <w:r>
+        <w:rPr>
+          <w:rFonts w:ascii="Times New Roman" w:eastAsia="Times New Roman" w:hAnsi="Times New Roman" w:cs="Times New Roman"/>
+          <w:b/>
+        </w:rPr>
+        <w:t>Discussion and Conclusion</w:t>
+      </w:r>
+    </w:p>
+    <w:p>
+      <w:pPr>
         <w:rPr>
           <w:rFonts w:ascii="Times New Roman" w:eastAsia="Times New Roman" w:hAnsi="Times New Roman" w:cs="Times New Roman"/>
           <w:i/>
@@ -2028,27 +2431,59 @@
           <w:sz w:val="20"/>
           <w:szCs w:val="20"/>
         </w:rPr>
-        <w:t>cation.</w:t>
-      </w:r>
-    </w:p>
-    <w:p>
-      <w:pPr>
-        <w:rPr>
-          <w:rFonts w:ascii="Times New Roman" w:eastAsia="Times New Roman" w:hAnsi="Times New Roman" w:cs="Times New Roman"/>
-        </w:rPr>
-      </w:pPr>
-    </w:p>
-    <w:p>
-      <w:pPr>
-        <w:rPr>
-          <w:rFonts w:ascii="Times New Roman" w:eastAsia="Times New Roman" w:hAnsi="Times New Roman" w:cs="Times New Roman"/>
-        </w:rPr>
-      </w:pPr>
-    </w:p>
-    <w:p>
-      <w:pPr>
-        <w:rPr>
-          <w:rFonts w:ascii="Times New Roman" w:eastAsia="Times New Roman" w:hAnsi="Times New Roman" w:cs="Times New Roman"/>
+      </w:pPr>
+      <w:r>
+        <w:rPr>
+          <w:rFonts w:ascii="Times New Roman" w:eastAsia="Times New Roman" w:hAnsi="Times New Roman" w:cs="Times New Roman"/>
+          <w:i/>
+          <w:color w:val="D0CECE"/>
+          <w:sz w:val="20"/>
+          <w:szCs w:val="20"/>
+        </w:rPr>
+        <w:t>What did you learn? How does it relate to the main problem?</w:t>
+      </w:r>
+    </w:p>
+    <w:p>
+      <w:pPr>
+        <w:rPr>
+          <w:rFonts w:ascii="Times New Roman" w:eastAsia="Times New Roman" w:hAnsi="Times New Roman" w:cs="Times New Roman"/>
+          <w:i/>
+          <w:color w:val="D0CECE"/>
+          <w:sz w:val="20"/>
+          <w:szCs w:val="20"/>
+        </w:rPr>
+      </w:pPr>
+    </w:p>
+    <w:p>
+      <w:pPr>
+        <w:rPr>
+          <w:rFonts w:ascii="Times New Roman" w:eastAsia="Times New Roman" w:hAnsi="Times New Roman" w:cs="Times New Roman"/>
+          <w:i/>
+          <w:color w:val="D0CECE"/>
+          <w:sz w:val="20"/>
+          <w:szCs w:val="20"/>
+        </w:rPr>
+      </w:pPr>
+    </w:p>
+    <w:p>
+      <w:pPr>
+        <w:rPr>
+          <w:rFonts w:ascii="Times New Roman" w:eastAsia="Times New Roman" w:hAnsi="Times New Roman" w:cs="Times New Roman"/>
+          <w:i/>
+          <w:color w:val="D0CECE"/>
+          <w:sz w:val="20"/>
+          <w:szCs w:val="20"/>
+        </w:rPr>
+      </w:pPr>
+    </w:p>
+    <w:p>
+      <w:pPr>
+        <w:rPr>
+          <w:rFonts w:ascii="Times New Roman" w:eastAsia="Times New Roman" w:hAnsi="Times New Roman" w:cs="Times New Roman"/>
+          <w:i/>
+          <w:color w:val="D0CECE"/>
+          <w:sz w:val="20"/>
+          <w:szCs w:val="20"/>
         </w:rPr>
       </w:pPr>
     </w:p>
@@ -2064,7 +2499,7 @@
           <w:rFonts w:ascii="Times New Roman" w:eastAsia="Times New Roman" w:hAnsi="Times New Roman" w:cs="Times New Roman"/>
           <w:b/>
         </w:rPr>
-        <w:t>Discussion and Conclusion</w:t>
+        <w:t>References</w:t>
       </w:r>
     </w:p>
     <w:p>
@@ -2085,7 +2520,7 @@
           <w:sz w:val="20"/>
           <w:szCs w:val="20"/>
         </w:rPr>
-        <w:t>What did you learn? How does it relate to the main problem?</w:t>
+        <w:t>Use a common format</w:t>
       </w:r>
     </w:p>
     <w:p>
@@ -2114,15 +2549,35 @@
       <w:pPr>
         <w:rPr>
           <w:rFonts w:ascii="Times New Roman" w:eastAsia="Times New Roman" w:hAnsi="Times New Roman" w:cs="Times New Roman"/>
+          <w:b/>
+        </w:rPr>
+      </w:pPr>
+      <w:r>
+        <w:rPr>
+          <w:rFonts w:ascii="Times New Roman" w:eastAsia="Times New Roman" w:hAnsi="Times New Roman" w:cs="Times New Roman"/>
+          <w:b/>
+        </w:rPr>
+        <w:t>Self-score</w:t>
+      </w:r>
+    </w:p>
+    <w:p>
+      <w:pPr>
+        <w:rPr>
+          <w:rFonts w:ascii="Times New Roman" w:eastAsia="Times New Roman" w:hAnsi="Times New Roman" w:cs="Times New Roman"/>
+          <w:b/>
+        </w:rPr>
+      </w:pPr>
+      <w:r>
+        <w:rPr>
+          <w:rFonts w:ascii="Times New Roman" w:eastAsia="Times New Roman" w:hAnsi="Times New Roman" w:cs="Times New Roman"/>
           <w:i/>
           <w:color w:val="D0CECE"/>
           <w:sz w:val="20"/>
           <w:szCs w:val="20"/>
         </w:rPr>
-      </w:pPr>
-    </w:p>
-    <w:p>
-      <w:pPr>
+        <w:t>Fill out this rubric for yourself and include it in your lab report.</w:t>
+      </w:r>
+      <w:r>
         <w:rPr>
           <w:rFonts w:ascii="Times New Roman" w:eastAsia="Times New Roman" w:hAnsi="Times New Roman" w:cs="Times New Roman"/>
           <w:i/>
@@ -2130,25 +2585,9 @@
           <w:sz w:val="20"/>
           <w:szCs w:val="20"/>
         </w:rPr>
-      </w:pPr>
-    </w:p>
-    <w:p>
-      <w:pPr>
-        <w:rPr>
-          <w:rFonts w:ascii="Times New Roman" w:eastAsia="Times New Roman" w:hAnsi="Times New Roman" w:cs="Times New Roman"/>
-          <w:b/>
-        </w:rPr>
-      </w:pPr>
-      <w:r>
-        <w:rPr>
-          <w:rFonts w:ascii="Times New Roman" w:eastAsia="Times New Roman" w:hAnsi="Times New Roman" w:cs="Times New Roman"/>
-          <w:b/>
-        </w:rPr>
-        <w:t>References</w:t>
-      </w:r>
-    </w:p>
-    <w:p>
-      <w:pPr>
+        <w:t xml:space="preserve"> </w:t>
+      </w:r>
+      <w:r>
         <w:rPr>
           <w:rFonts w:ascii="Times New Roman" w:eastAsia="Times New Roman" w:hAnsi="Times New Roman" w:cs="Times New Roman"/>
           <w:i/>
@@ -2156,101 +2595,7 @@
           <w:sz w:val="20"/>
           <w:szCs w:val="20"/>
         </w:rPr>
-      </w:pPr>
-      <w:r>
-        <w:rPr>
-          <w:rFonts w:ascii="Times New Roman" w:eastAsia="Times New Roman" w:hAnsi="Times New Roman" w:cs="Times New Roman"/>
-          <w:i/>
-          <w:color w:val="D0CECE"/>
-          <w:sz w:val="20"/>
-          <w:szCs w:val="20"/>
-        </w:rPr>
-        <w:t>Use a common format</w:t>
-      </w:r>
-    </w:p>
-    <w:p>
-      <w:pPr>
-        <w:rPr>
-          <w:rFonts w:ascii="Times New Roman" w:eastAsia="Times New Roman" w:hAnsi="Times New Roman" w:cs="Times New Roman"/>
-          <w:i/>
-          <w:color w:val="D0CECE"/>
-          <w:sz w:val="20"/>
-          <w:szCs w:val="20"/>
-        </w:rPr>
-      </w:pPr>
-    </w:p>
-    <w:p>
-      <w:pPr>
-        <w:rPr>
-          <w:rFonts w:ascii="Times New Roman" w:eastAsia="Times New Roman" w:hAnsi="Times New Roman" w:cs="Times New Roman"/>
-          <w:i/>
-          <w:color w:val="D0CECE"/>
-          <w:sz w:val="20"/>
-          <w:szCs w:val="20"/>
-        </w:rPr>
-      </w:pPr>
-    </w:p>
-    <w:p>
-      <w:pPr>
-        <w:rPr>
-          <w:rFonts w:ascii="Times New Roman" w:eastAsia="Times New Roman" w:hAnsi="Times New Roman" w:cs="Times New Roman"/>
-          <w:b/>
-        </w:rPr>
-      </w:pPr>
-      <w:r>
-        <w:rPr>
-          <w:rFonts w:ascii="Times New Roman" w:eastAsia="Times New Roman" w:hAnsi="Times New Roman" w:cs="Times New Roman"/>
-          <w:b/>
-        </w:rPr>
-        <w:t>Self-score</w:t>
-      </w:r>
-    </w:p>
-    <w:p>
-      <w:pPr>
-        <w:rPr>
-          <w:rFonts w:ascii="Times New Roman" w:eastAsia="Times New Roman" w:hAnsi="Times New Roman" w:cs="Times New Roman"/>
-          <w:b/>
-        </w:rPr>
-      </w:pPr>
-      <w:r>
-        <w:rPr>
-          <w:rFonts w:ascii="Times New Roman" w:eastAsia="Times New Roman" w:hAnsi="Times New Roman" w:cs="Times New Roman"/>
-          <w:i/>
-          <w:color w:val="D0CECE"/>
-          <w:sz w:val="20"/>
-          <w:szCs w:val="20"/>
-        </w:rPr>
-        <w:t>Fill out this rubric for yourself and include it in your lab report.</w:t>
-      </w:r>
-      <w:r>
-        <w:rPr>
-          <w:rFonts w:ascii="Times New Roman" w:eastAsia="Times New Roman" w:hAnsi="Times New Roman" w:cs="Times New Roman"/>
-          <w:i/>
-          <w:color w:val="D0CECE"/>
-          <w:sz w:val="20"/>
-          <w:szCs w:val="20"/>
-        </w:rPr>
-        <w:t xml:space="preserve"> </w:t>
-      </w:r>
-      <w:r>
-        <w:rPr>
-          <w:rFonts w:ascii="Times New Roman" w:eastAsia="Times New Roman" w:hAnsi="Times New Roman" w:cs="Times New Roman"/>
-          <w:i/>
-          <w:color w:val="D0CECE"/>
-          <w:sz w:val="20"/>
-          <w:szCs w:val="20"/>
-        </w:rPr>
-        <w:t xml:space="preserve">The same rubric will be used to generate a </w:t>
-      </w:r>
-      <w:r>
-        <w:rPr>
-          <w:rFonts w:ascii="Times New Roman" w:eastAsia="Times New Roman" w:hAnsi="Times New Roman" w:cs="Times New Roman"/>
-          <w:i/>
-          <w:color w:val="D0CECE"/>
-          <w:sz w:val="20"/>
-          <w:szCs w:val="20"/>
-        </w:rPr>
-        <w:t>grade in proportion to the points assigned in the syllabus to the assignment.</w:t>
+        <w:t>The same rubric will be used to generate a grade in proportion to the points assigned in the syllabus to the assignment.</w:t>
       </w:r>
     </w:p>
     <w:tbl>
@@ -2954,19 +3299,18 @@
                 <w:sz w:val="16"/>
                 <w:szCs w:val="16"/>
               </w:rPr>
-              <w:t xml:space="preserve">Each element above is executed at a professional level so that someone can understand the goal, data, methods, results, and their validity and implications in a </w:t>
-            </w:r>
-            <w:proofErr w:type="gramStart"/>
-            <w:r>
-              <w:rPr>
-                <w:rFonts w:ascii="Times New Roman" w:eastAsia="Times New Roman" w:hAnsi="Times New Roman" w:cs="Times New Roman"/>
+              <w:t xml:space="preserve">Each element above is executed at a professional level so that someone can understand the goal, data, methods, results, and their validity and implications in a 5 minute reading at a cursory-level, and in a 30 minute meeting at a deep level </w:t>
+            </w:r>
+            <w:r>
+              <w:rPr>
+                <w:rFonts w:ascii="Times New Roman" w:eastAsia="Times New Roman" w:hAnsi="Times New Roman" w:cs="Times New Roman"/>
+                <w:b/>
                 <w:color w:val="000000" w:themeColor="text1"/>
                 <w:sz w:val="16"/>
                 <w:szCs w:val="16"/>
               </w:rPr>
-              <w:t>5 minute</w:t>
-            </w:r>
-            <w:proofErr w:type="gramEnd"/>
+              <w:t>(12 points)</w:t>
+            </w:r>
             <w:r>
               <w:rPr>
                 <w:rFonts w:ascii="Times New Roman" w:eastAsia="Times New Roman" w:hAnsi="Times New Roman" w:cs="Times New Roman"/>
@@ -2974,35 +3318,7 @@
                 <w:sz w:val="16"/>
                 <w:szCs w:val="16"/>
               </w:rPr>
-              <w:t xml:space="preserve"> reading at a cursory-level, and in a 30 minute meeting at a deep level </w:t>
-            </w:r>
-            <w:r>
-              <w:rPr>
-                <w:rFonts w:ascii="Times New Roman" w:eastAsia="Times New Roman" w:hAnsi="Times New Roman" w:cs="Times New Roman"/>
-                <w:b/>
-                <w:color w:val="000000" w:themeColor="text1"/>
-                <w:sz w:val="16"/>
-                <w:szCs w:val="16"/>
-              </w:rPr>
-              <w:t>(12 points)</w:t>
-            </w:r>
-            <w:r>
-              <w:rPr>
-                <w:rFonts w:ascii="Times New Roman" w:eastAsia="Times New Roman" w:hAnsi="Times New Roman" w:cs="Times New Roman"/>
-                <w:color w:val="000000" w:themeColor="text1"/>
-                <w:sz w:val="16"/>
-                <w:szCs w:val="16"/>
-              </w:rPr>
-              <w:t>. Th</w:t>
-            </w:r>
-            <w:r>
-              <w:rPr>
-                <w:rFonts w:ascii="Times New Roman" w:eastAsia="Times New Roman" w:hAnsi="Times New Roman" w:cs="Times New Roman"/>
-                <w:color w:val="000000" w:themeColor="text1"/>
-                <w:sz w:val="16"/>
-                <w:szCs w:val="16"/>
-              </w:rPr>
-              <w:t xml:space="preserve">ere is a clear connection from data to results to discussion and conclusion </w:t>
+              <w:t xml:space="preserve">. There is a clear connection from data to results to discussion and conclusion </w:t>
             </w:r>
             <w:r>
               <w:rPr>
@@ -3695,8 +4011,276 @@
       </w:rPr>
     </w:lvl>
   </w:abstractNum>
+  <w:abstractNum w:abstractNumId="1" w15:restartNumberingAfterBreak="0">
+    <w:nsid w:val="5E0D5CFE"/>
+    <w:multiLevelType w:val="multilevel"/>
+    <w:tmpl w:val="99328D6A"/>
+    <w:lvl w:ilvl="0">
+      <w:start w:val="1"/>
+      <w:numFmt w:val="decimal"/>
+      <w:lvlText w:val="%1."/>
+      <w:lvlJc w:val="left"/>
+      <w:pPr>
+        <w:tabs>
+          <w:tab w:val="num" w:pos="720"/>
+        </w:tabs>
+        <w:ind w:left="720" w:hanging="360"/>
+      </w:pPr>
+    </w:lvl>
+    <w:lvl w:ilvl="1" w:tentative="1">
+      <w:start w:val="1"/>
+      <w:numFmt w:val="decimal"/>
+      <w:lvlText w:val="%2."/>
+      <w:lvlJc w:val="left"/>
+      <w:pPr>
+        <w:tabs>
+          <w:tab w:val="num" w:pos="1440"/>
+        </w:tabs>
+        <w:ind w:left="1440" w:hanging="360"/>
+      </w:pPr>
+    </w:lvl>
+    <w:lvl w:ilvl="2" w:tentative="1">
+      <w:start w:val="1"/>
+      <w:numFmt w:val="decimal"/>
+      <w:lvlText w:val="%3."/>
+      <w:lvlJc w:val="left"/>
+      <w:pPr>
+        <w:tabs>
+          <w:tab w:val="num" w:pos="2160"/>
+        </w:tabs>
+        <w:ind w:left="2160" w:hanging="360"/>
+      </w:pPr>
+    </w:lvl>
+    <w:lvl w:ilvl="3" w:tentative="1">
+      <w:start w:val="1"/>
+      <w:numFmt w:val="decimal"/>
+      <w:lvlText w:val="%4."/>
+      <w:lvlJc w:val="left"/>
+      <w:pPr>
+        <w:tabs>
+          <w:tab w:val="num" w:pos="2880"/>
+        </w:tabs>
+        <w:ind w:left="2880" w:hanging="360"/>
+      </w:pPr>
+    </w:lvl>
+    <w:lvl w:ilvl="4" w:tentative="1">
+      <w:start w:val="1"/>
+      <w:numFmt w:val="decimal"/>
+      <w:lvlText w:val="%5."/>
+      <w:lvlJc w:val="left"/>
+      <w:pPr>
+        <w:tabs>
+          <w:tab w:val="num" w:pos="3600"/>
+        </w:tabs>
+        <w:ind w:left="3600" w:hanging="360"/>
+      </w:pPr>
+    </w:lvl>
+    <w:lvl w:ilvl="5" w:tentative="1">
+      <w:start w:val="1"/>
+      <w:numFmt w:val="decimal"/>
+      <w:lvlText w:val="%6."/>
+      <w:lvlJc w:val="left"/>
+      <w:pPr>
+        <w:tabs>
+          <w:tab w:val="num" w:pos="4320"/>
+        </w:tabs>
+        <w:ind w:left="4320" w:hanging="360"/>
+      </w:pPr>
+    </w:lvl>
+    <w:lvl w:ilvl="6" w:tentative="1">
+      <w:start w:val="1"/>
+      <w:numFmt w:val="decimal"/>
+      <w:lvlText w:val="%7."/>
+      <w:lvlJc w:val="left"/>
+      <w:pPr>
+        <w:tabs>
+          <w:tab w:val="num" w:pos="5040"/>
+        </w:tabs>
+        <w:ind w:left="5040" w:hanging="360"/>
+      </w:pPr>
+    </w:lvl>
+    <w:lvl w:ilvl="7" w:tentative="1">
+      <w:start w:val="1"/>
+      <w:numFmt w:val="decimal"/>
+      <w:lvlText w:val="%8."/>
+      <w:lvlJc w:val="left"/>
+      <w:pPr>
+        <w:tabs>
+          <w:tab w:val="num" w:pos="5760"/>
+        </w:tabs>
+        <w:ind w:left="5760" w:hanging="360"/>
+      </w:pPr>
+    </w:lvl>
+    <w:lvl w:ilvl="8" w:tentative="1">
+      <w:start w:val="1"/>
+      <w:numFmt w:val="decimal"/>
+      <w:lvlText w:val="%9."/>
+      <w:lvlJc w:val="left"/>
+      <w:pPr>
+        <w:tabs>
+          <w:tab w:val="num" w:pos="6480"/>
+        </w:tabs>
+        <w:ind w:left="6480" w:hanging="360"/>
+      </w:pPr>
+    </w:lvl>
+  </w:abstractNum>
+  <w:abstractNum w:abstractNumId="2" w15:restartNumberingAfterBreak="0">
+    <w:nsid w:val="60A31CC4"/>
+    <w:multiLevelType w:val="multilevel"/>
+    <w:tmpl w:val="8DB24D32"/>
+    <w:lvl w:ilvl="0">
+      <w:start w:val="1"/>
+      <w:numFmt w:val="bullet"/>
+      <w:lvlText w:val=""/>
+      <w:lvlJc w:val="left"/>
+      <w:pPr>
+        <w:tabs>
+          <w:tab w:val="num" w:pos="720"/>
+        </w:tabs>
+        <w:ind w:left="720" w:hanging="360"/>
+      </w:pPr>
+      <w:rPr>
+        <w:rFonts w:ascii="Symbol" w:hAnsi="Symbol" w:hint="default"/>
+        <w:sz w:val="20"/>
+      </w:rPr>
+    </w:lvl>
+    <w:lvl w:ilvl="1" w:tentative="1">
+      <w:start w:val="1"/>
+      <w:numFmt w:val="bullet"/>
+      <w:lvlText w:val="o"/>
+      <w:lvlJc w:val="left"/>
+      <w:pPr>
+        <w:tabs>
+          <w:tab w:val="num" w:pos="1440"/>
+        </w:tabs>
+        <w:ind w:left="1440" w:hanging="360"/>
+      </w:pPr>
+      <w:rPr>
+        <w:rFonts w:ascii="Courier New" w:hAnsi="Courier New" w:hint="default"/>
+        <w:sz w:val="20"/>
+      </w:rPr>
+    </w:lvl>
+    <w:lvl w:ilvl="2" w:tentative="1">
+      <w:start w:val="1"/>
+      <w:numFmt w:val="bullet"/>
+      <w:lvlText w:val=""/>
+      <w:lvlJc w:val="left"/>
+      <w:pPr>
+        <w:tabs>
+          <w:tab w:val="num" w:pos="2160"/>
+        </w:tabs>
+        <w:ind w:left="2160" w:hanging="360"/>
+      </w:pPr>
+      <w:rPr>
+        <w:rFonts w:ascii="Wingdings" w:hAnsi="Wingdings" w:hint="default"/>
+        <w:sz w:val="20"/>
+      </w:rPr>
+    </w:lvl>
+    <w:lvl w:ilvl="3" w:tentative="1">
+      <w:start w:val="1"/>
+      <w:numFmt w:val="bullet"/>
+      <w:lvlText w:val=""/>
+      <w:lvlJc w:val="left"/>
+      <w:pPr>
+        <w:tabs>
+          <w:tab w:val="num" w:pos="2880"/>
+        </w:tabs>
+        <w:ind w:left="2880" w:hanging="360"/>
+      </w:pPr>
+      <w:rPr>
+        <w:rFonts w:ascii="Wingdings" w:hAnsi="Wingdings" w:hint="default"/>
+        <w:sz w:val="20"/>
+      </w:rPr>
+    </w:lvl>
+    <w:lvl w:ilvl="4" w:tentative="1">
+      <w:start w:val="1"/>
+      <w:numFmt w:val="bullet"/>
+      <w:lvlText w:val=""/>
+      <w:lvlJc w:val="left"/>
+      <w:pPr>
+        <w:tabs>
+          <w:tab w:val="num" w:pos="3600"/>
+        </w:tabs>
+        <w:ind w:left="3600" w:hanging="360"/>
+      </w:pPr>
+      <w:rPr>
+        <w:rFonts w:ascii="Wingdings" w:hAnsi="Wingdings" w:hint="default"/>
+        <w:sz w:val="20"/>
+      </w:rPr>
+    </w:lvl>
+    <w:lvl w:ilvl="5" w:tentative="1">
+      <w:start w:val="1"/>
+      <w:numFmt w:val="bullet"/>
+      <w:lvlText w:val=""/>
+      <w:lvlJc w:val="left"/>
+      <w:pPr>
+        <w:tabs>
+          <w:tab w:val="num" w:pos="4320"/>
+        </w:tabs>
+        <w:ind w:left="4320" w:hanging="360"/>
+      </w:pPr>
+      <w:rPr>
+        <w:rFonts w:ascii="Wingdings" w:hAnsi="Wingdings" w:hint="default"/>
+        <w:sz w:val="20"/>
+      </w:rPr>
+    </w:lvl>
+    <w:lvl w:ilvl="6" w:tentative="1">
+      <w:start w:val="1"/>
+      <w:numFmt w:val="bullet"/>
+      <w:lvlText w:val=""/>
+      <w:lvlJc w:val="left"/>
+      <w:pPr>
+        <w:tabs>
+          <w:tab w:val="num" w:pos="5040"/>
+        </w:tabs>
+        <w:ind w:left="5040" w:hanging="360"/>
+      </w:pPr>
+      <w:rPr>
+        <w:rFonts w:ascii="Wingdings" w:hAnsi="Wingdings" w:hint="default"/>
+        <w:sz w:val="20"/>
+      </w:rPr>
+    </w:lvl>
+    <w:lvl w:ilvl="7" w:tentative="1">
+      <w:start w:val="1"/>
+      <w:numFmt w:val="bullet"/>
+      <w:lvlText w:val=""/>
+      <w:lvlJc w:val="left"/>
+      <w:pPr>
+        <w:tabs>
+          <w:tab w:val="num" w:pos="5760"/>
+        </w:tabs>
+        <w:ind w:left="5760" w:hanging="360"/>
+      </w:pPr>
+      <w:rPr>
+        <w:rFonts w:ascii="Wingdings" w:hAnsi="Wingdings" w:hint="default"/>
+        <w:sz w:val="20"/>
+      </w:rPr>
+    </w:lvl>
+    <w:lvl w:ilvl="8" w:tentative="1">
+      <w:start w:val="1"/>
+      <w:numFmt w:val="bullet"/>
+      <w:lvlText w:val=""/>
+      <w:lvlJc w:val="left"/>
+      <w:pPr>
+        <w:tabs>
+          <w:tab w:val="num" w:pos="6480"/>
+        </w:tabs>
+        <w:ind w:left="6480" w:hanging="360"/>
+      </w:pPr>
+      <w:rPr>
+        <w:rFonts w:ascii="Wingdings" w:hAnsi="Wingdings" w:hint="default"/>
+        <w:sz w:val="20"/>
+      </w:rPr>
+    </w:lvl>
+  </w:abstractNum>
   <w:num w:numId="1">
     <w:abstractNumId w:val="0"/>
+  </w:num>
+  <w:num w:numId="2">
+    <w:abstractNumId w:val="1"/>
+  </w:num>
+  <w:num w:numId="3">
+    <w:abstractNumId w:val="2"/>
   </w:num>
 </w:numbering>
 </file>
@@ -4350,6 +4934,20 @@
       </w:tblCellMar>
     </w:tblPr>
   </w:style>
+  <w:style w:type="paragraph" w:styleId="NormalWeb">
+    <w:name w:val="Normal (Web)"/>
+    <w:basedOn w:val="Normal"/>
+    <w:uiPriority w:val="99"/>
+    <w:semiHidden/>
+    <w:unhideWhenUsed/>
+    <w:rsid w:val="00056F58"/>
+    <w:pPr>
+      <w:spacing w:before="100" w:beforeAutospacing="1" w:after="100" w:afterAutospacing="1"/>
+    </w:pPr>
+    <w:rPr>
+      <w:rFonts w:ascii="Times New Roman" w:eastAsia="Times New Roman" w:hAnsi="Times New Roman" w:cs="Times New Roman"/>
+    </w:rPr>
+  </w:style>
 </w:styles>
 </file>
 
